--- a/informe.docx
+++ b/informe.docx
@@ -262,6 +262,7 @@
         </w:rPr>
         <w:tab/>
       </w:r>
+      <w:bookmarkStart w:id="0" w:name="__DdeLink__46_4221699723"/>
       <w:r>
         <w:rPr>
           <w:b w:val="false"/>
@@ -274,17 +275,12 @@
         </w:rPr>
         <w:t>./Programa/a.out ./Programas-de-prueba/programaX.alg</w:t>
       </w:r>
-    </w:p>
-    <w:p>
-      <w:pPr>
-        <w:pStyle w:val="Normal"/>
-        <w:rPr>
-          <w:b w:val="false"/>
-          <w:b w:val="false"/>
-          <w:bCs w:val="false"/>
-          <w:sz w:val="24"/>
-          <w:szCs w:val="24"/>
-        </w:rPr>
+      <w:bookmarkEnd w:id="0"/>
+    </w:p>
+    <w:p>
+      <w:pPr>
+        <w:pStyle w:val="Normal"/>
+        <w:rPr/>
       </w:pPr>
       <w:r>
         <w:rPr>
@@ -302,87 +298,51 @@
           <w:sz w:val="24"/>
           <w:szCs w:val="24"/>
         </w:rPr>
-        <w:t>Donde X puede ser 1, 2 o 3.</w:t>
-      </w:r>
-    </w:p>
-    <w:p>
-      <w:pPr>
-        <w:pStyle w:val="Normal"/>
-        <w:rPr>
-          <w:b w:val="false"/>
-          <w:b w:val="false"/>
-          <w:bCs w:val="false"/>
-          <w:sz w:val="24"/>
-          <w:szCs w:val="24"/>
-        </w:rPr>
-      </w:pPr>
-      <w:r>
-        <w:rPr>
-          <w:b w:val="false"/>
-          <w:bCs w:val="false"/>
-          <w:sz w:val="24"/>
-          <w:szCs w:val="24"/>
-        </w:rPr>
-        <w:t xml:space="preserve">  </w:t>
-      </w:r>
-      <w:r>
-        <w:rPr>
-          <w:b w:val="false"/>
-          <w:bCs w:val="false"/>
-          <w:sz w:val="24"/>
-          <w:szCs w:val="24"/>
-        </w:rPr>
-        <w:t xml:space="preserve">Se mostrará por pantalla información de ejecución. Lo más remarcable son la tablas </w:t>
-      </w:r>
-      <w:r>
-        <w:rPr>
-          <w:b w:val="false"/>
-          <w:bCs w:val="false"/>
-          <w:sz w:val="24"/>
-          <w:szCs w:val="24"/>
-        </w:rPr>
-        <w:t>de símbolos y cuádruplas que se mostrarán al final. En el directorio actual (compilador/) se creara un archivo llamado out.proalg con el código generado para el programa (se han añadido el número de líneas para la comodidad de interpretación de los gotos, pero en ningún caso forman parte del código generado).</w:t>
-      </w:r>
-    </w:p>
-    <w:p>
-      <w:pPr>
-        <w:pStyle w:val="Normal"/>
-        <w:rPr>
-          <w:b w:val="false"/>
-          <w:b w:val="false"/>
-          <w:bCs w:val="false"/>
-          <w:sz w:val="24"/>
-          <w:szCs w:val="24"/>
-        </w:rPr>
-      </w:pPr>
-      <w:r>
-        <w:rPr>
-          <w:b w:val="false"/>
-          <w:bCs w:val="false"/>
-          <w:sz w:val="24"/>
-          <w:szCs w:val="24"/>
-        </w:rPr>
-      </w:r>
-    </w:p>
-    <w:p>
-      <w:pPr>
-        <w:pStyle w:val="Normal"/>
-        <w:rPr>
-          <w:b w:val="false"/>
-          <w:b w:val="false"/>
-          <w:bCs w:val="false"/>
-          <w:sz w:val="24"/>
-          <w:szCs w:val="24"/>
-        </w:rPr>
-      </w:pPr>
-      <w:r>
-        <w:rPr>
-          <w:b w:val="false"/>
-          <w:bCs w:val="false"/>
-          <w:sz w:val="24"/>
-          <w:szCs w:val="24"/>
-        </w:rPr>
-        <w:t xml:space="preserve">3. Para limpiar los archivos generados al compilar, ejecutar </w:t>
+        <w:t>Donde X puede ser 1, 2, 3 o 4.</w:t>
+      </w:r>
+    </w:p>
+    <w:p>
+      <w:pPr>
+        <w:pStyle w:val="Normal"/>
+        <w:rPr>
+          <w:b w:val="false"/>
+          <w:b w:val="false"/>
+          <w:bCs w:val="false"/>
+          <w:sz w:val="24"/>
+          <w:szCs w:val="24"/>
+        </w:rPr>
+      </w:pPr>
+      <w:r>
+        <w:rPr>
+          <w:b w:val="false"/>
+          <w:bCs w:val="false"/>
+          <w:sz w:val="24"/>
+          <w:szCs w:val="24"/>
+        </w:rPr>
+      </w:r>
+    </w:p>
+    <w:p>
+      <w:pPr>
+        <w:pStyle w:val="Normal"/>
+        <w:rPr/>
+      </w:pPr>
+      <w:r>
+        <w:rPr>
+          <w:b w:val="false"/>
+          <w:bCs w:val="false"/>
+          <w:sz w:val="24"/>
+          <w:szCs w:val="24"/>
+        </w:rPr>
+        <w:t xml:space="preserve"> </w:t>
+      </w:r>
+      <w:r>
+        <w:rPr>
+          <w:b w:val="false"/>
+          <w:bCs w:val="false"/>
+          <w:sz w:val="24"/>
+          <w:szCs w:val="24"/>
+        </w:rPr>
+        <w:t xml:space="preserve">Los programas 1,2 y 3 son los ejemplos de el enunciado de la practica y el 4 es un programa sin mucho sentido que simplemente utiliza las instrucciones </w:t>
       </w:r>
       <w:r>
         <w:rPr>
@@ -392,8 +352,179 @@
           <w:iCs/>
           <w:sz w:val="24"/>
           <w:szCs w:val="24"/>
+        </w:rPr>
+        <w:t>para, si y mientras</w:t>
+      </w:r>
+      <w:r>
+        <w:rPr>
+          <w:b w:val="false"/>
+          <w:bCs w:val="false"/>
+          <w:sz w:val="24"/>
+          <w:szCs w:val="24"/>
+        </w:rPr>
+        <w:t xml:space="preserve"> y sirve para verificar que se genera bien el código en tres direcciones.</w:t>
+      </w:r>
+    </w:p>
+    <w:p>
+      <w:pPr>
+        <w:pStyle w:val="Normal"/>
+        <w:rPr>
+          <w:b w:val="false"/>
+          <w:b w:val="false"/>
+          <w:bCs w:val="false"/>
+          <w:sz w:val="24"/>
+          <w:szCs w:val="24"/>
+        </w:rPr>
+      </w:pPr>
+      <w:r>
+        <w:rPr>
+          <w:b w:val="false"/>
+          <w:bCs w:val="false"/>
+          <w:sz w:val="24"/>
+          <w:szCs w:val="24"/>
+        </w:rPr>
+      </w:r>
+    </w:p>
+    <w:p>
+      <w:pPr>
+        <w:pStyle w:val="Normal"/>
+        <w:rPr/>
+      </w:pPr>
+      <w:r>
+        <w:rPr>
+          <w:b w:val="false"/>
+          <w:bCs w:val="false"/>
+          <w:sz w:val="24"/>
+          <w:szCs w:val="24"/>
+        </w:rPr>
+        <w:t>3. También hemos creado tres programas incorrectos para verificar que el compilador avisa de ciertos errores:</w:t>
+      </w:r>
+    </w:p>
+    <w:p>
+      <w:pPr>
+        <w:pStyle w:val="Normal"/>
+        <w:rPr/>
+      </w:pPr>
+      <w:r>
+        <w:rPr>
+          <w:b w:val="false"/>
+          <w:bCs w:val="false"/>
+          <w:sz w:val="24"/>
+          <w:szCs w:val="24"/>
+        </w:rPr>
+        <w:tab/>
+      </w:r>
+      <w:r>
+        <w:rPr>
+          <w:b w:val="false"/>
+          <w:bCs w:val="false"/>
+          <w:i/>
+          <w:iCs/>
+          <w:sz w:val="24"/>
+          <w:szCs w:val="24"/>
           <w:highlight w:val="lightGray"/>
         </w:rPr>
+        <w:t>./Programa/a.out ./Programas-de-prueba/programaIncorrectoX.alg</w:t>
+      </w:r>
+    </w:p>
+    <w:p>
+      <w:pPr>
+        <w:pStyle w:val="Normal"/>
+        <w:rPr>
+          <w:lang w:val="es-ES" w:eastAsia="zh-CN" w:bidi="hi-IN"/>
+        </w:rPr>
+      </w:pPr>
+      <w:r>
+        <w:rPr>
+          <w:lang w:val="es-ES" w:eastAsia="zh-CN" w:bidi="hi-IN"/>
+        </w:rPr>
+        <w:t xml:space="preserve"> </w:t>
+      </w:r>
+      <w:r>
+        <w:rPr>
+          <w:lang w:val="es-ES" w:eastAsia="zh-CN" w:bidi="hi-IN"/>
+        </w:rPr>
+        <w:t>Donde X puede ser 1 , 2 o 3</w:t>
+      </w:r>
+    </w:p>
+    <w:p>
+      <w:pPr>
+        <w:pStyle w:val="Normal"/>
+        <w:rPr>
+          <w:lang w:val="es-ES" w:eastAsia="zh-CN" w:bidi="hi-IN"/>
+        </w:rPr>
+      </w:pPr>
+      <w:r>
+        <w:rPr>
+          <w:lang w:val="es-ES" w:eastAsia="zh-CN" w:bidi="hi-IN"/>
+        </w:rPr>
+      </w:r>
+    </w:p>
+    <w:p>
+      <w:pPr>
+        <w:pStyle w:val="Normal"/>
+        <w:rPr/>
+      </w:pPr>
+      <w:r>
+        <w:rPr>
+          <w:b w:val="false"/>
+          <w:bCs w:val="false"/>
+          <w:sz w:val="24"/>
+          <w:szCs w:val="24"/>
+        </w:rPr>
+        <w:t>3. En el directorio actual (compilador/) se creara un archivo llamado out.proalg con el código generado para el programa (se han añadido el número de líneas para la comodidad de interpretación de los gotos, pero en ningún caso forman parte del código generado).</w:t>
+      </w:r>
+    </w:p>
+    <w:p>
+      <w:pPr>
+        <w:pStyle w:val="Normal"/>
+        <w:rPr>
+          <w:b w:val="false"/>
+          <w:b w:val="false"/>
+          <w:bCs w:val="false"/>
+          <w:sz w:val="24"/>
+          <w:szCs w:val="24"/>
+        </w:rPr>
+      </w:pPr>
+      <w:r>
+        <w:rPr>
+          <w:b w:val="false"/>
+          <w:bCs w:val="false"/>
+          <w:sz w:val="24"/>
+          <w:szCs w:val="24"/>
+        </w:rPr>
+      </w:r>
+    </w:p>
+    <w:p>
+      <w:pPr>
+        <w:pStyle w:val="Normal"/>
+        <w:rPr>
+          <w:b w:val="false"/>
+          <w:b w:val="false"/>
+          <w:bCs w:val="false"/>
+          <w:sz w:val="24"/>
+          <w:szCs w:val="24"/>
+        </w:rPr>
+      </w:pPr>
+      <w:r>
+        <w:rPr>
+          <w:b w:val="false"/>
+          <w:bCs w:val="false"/>
+          <w:sz w:val="24"/>
+          <w:szCs w:val="24"/>
+        </w:rPr>
+        <w:t xml:space="preserve">3. Para limpiar los archivos generados al compilar, ejecutar </w:t>
+      </w:r>
+      <w:r>
+        <w:rPr>
+          <w:b w:val="false"/>
+          <w:bCs w:val="false"/>
+          <w:i/>
+          <w:iCs/>
+          <w:sz w:val="24"/>
+          <w:szCs w:val="24"/>
+          <w:highlight w:val="lightGray"/>
+        </w:rPr>
         <w:t>make clean</w:t>
       </w:r>
       <w:r>
@@ -560,7 +691,7 @@
       </w:pPr>
       <w:r>
         <w:rPr/>
-        <w:t>Para solucionar el problema de las expresiones booleanas y aritméticas, nos casamos con la opción similar a la utilizada en C, es decir, que tanto las expresiones booleanas como aritméticas son expresiones a secas.</w:t>
+        <w:t>Para solucionar el problema de las expresiones booleanas y aritméticas, nos casamos con la opción similar a la utilizada en C, es decir, que tanto las expresiones booleanas como aritméticas son expresiones a secas y la comprobación de la validez de las expresiones la realizamos en las traducciones.</w:t>
       </w:r>
     </w:p>
     <w:p>
@@ -724,6 +855,34 @@
       </w:pPr>
       <w:r>
         <w:rPr/>
+      </w:r>
+    </w:p>
+    <w:p>
+      <w:pPr>
+        <w:pStyle w:val="Normal"/>
+        <w:rPr/>
+      </w:pPr>
+      <w:r>
+        <w:rPr/>
+        <w:t>La asignación que hemos implementado solo es valida para las expresiones artimeticas, es decir, no se pueden hacer asignaciones de expresiones booleanas.</w:t>
+      </w:r>
+    </w:p>
+    <w:p>
+      <w:pPr>
+        <w:pStyle w:val="Normal"/>
+        <w:rPr/>
+      </w:pPr>
+      <w:r>
+        <w:rPr/>
+      </w:r>
+    </w:p>
+    <w:p>
+      <w:pPr>
+        <w:pStyle w:val="Normal"/>
+        <w:rPr/>
+      </w:pPr>
+      <w:r>
+        <w:rPr/>
         <w:t>Para crear las traducciones de las sentencias estructuradas también modificamos la gramática para no tener que utilizar colas donde ir guardando información extra de la traduccion.</w:t>
       </w:r>
     </w:p>
@@ -777,25 +936,7 @@
           <w:sz w:val="28"/>
           <w:szCs w:val="28"/>
         </w:rPr>
-        <w:t xml:space="preserve">Resumen de </w:t>
-      </w:r>
-      <w:r>
-        <w:rPr>
-          <w:b/>
-          <w:bCs/>
-          <w:sz w:val="28"/>
-          <w:szCs w:val="28"/>
-        </w:rPr>
-        <w:t>traducciones</w:t>
-      </w:r>
-      <w:r>
-        <w:rPr>
-          <w:b/>
-          <w:bCs/>
-          <w:sz w:val="28"/>
-          <w:szCs w:val="28"/>
-        </w:rPr>
-        <w:t xml:space="preserve"> implementadas</w:t>
+        <w:t>Resumen de traducciones implementadas</w:t>
       </w:r>
     </w:p>
     <w:p>
@@ -824,11 +965,15 @@
       </w:pPr>
       <w:r>
         <w:rPr/>
-        <w:t xml:space="preserve">- </w:t>
-      </w:r>
-      <w:r>
-        <w:rPr/>
-        <w:t>Asignación de variables.</w:t>
+        <w:t xml:space="preserve">- Asignación de variables </w:t>
+      </w:r>
+      <w:r>
+        <w:rPr/>
+        <w:t xml:space="preserve">(aritmeticas) </w:t>
+      </w:r>
+      <w:r>
+        <w:rPr/>
+        <w:t>.</w:t>
       </w:r>
     </w:p>
     <w:p>
@@ -936,6 +1081,7 @@
       <w:pgNumType w:fmt="decimal"/>
       <w:formProt w:val="false"/>
       <w:textDirection w:val="lrTb"/>
+      <w:docGrid w:type="default" w:linePitch="100" w:charSpace="0"/>
     </w:sectPr>
   </w:body>
 </w:document>
@@ -948,15 +1094,13 @@
       <w:rPr>
         <w:rFonts w:ascii="Liberation Serif" w:hAnsi="Liberation Serif" w:eastAsia="Noto Sans CJK SC" w:cs="Lohit Devanagari"/>
         <w:kern w:val="2"/>
-        <w:sz w:val="24"/>
+        <w:sz w:val="20"/>
         <w:szCs w:val="24"/>
         <w:lang w:val="es-ES" w:eastAsia="zh-CN" w:bidi="hi-IN"/>
       </w:rPr>
     </w:rPrDefault>
     <w:pPrDefault>
-      <w:pPr>
-        <w:widowControl/>
-      </w:pPr>
+      <w:pPr/>
     </w:pPrDefault>
   </w:docDefaults>
   <w:style w:type="paragraph" w:styleId="Normal">
@@ -964,6 +1108,8 @@
     <w:qFormat/>
     <w:pPr>
       <w:widowControl/>
+      <w:bidi w:val="0"/>
+      <w:jc w:val="left"/>
     </w:pPr>
     <w:rPr>
       <w:rFonts w:ascii="Liberation Serif" w:hAnsi="Liberation Serif" w:eastAsia="Noto Sans CJK SC" w:cs="Lohit Devanagari"/>

--- a/informe.docx
+++ b/informe.docx
@@ -69,13 +69,7 @@
       <w:pPr>
         <w:pStyle w:val="Normal"/>
         <w:jc w:val="right"/>
-        <w:rPr>
-          <w:b w:val="false"/>
-          <w:b w:val="false"/>
-          <w:bCs w:val="false"/>
-          <w:sz w:val="28"/>
-          <w:szCs w:val="28"/>
-        </w:rPr>
+        <w:rPr/>
       </w:pPr>
       <w:r>
         <w:rPr>
@@ -85,6 +79,22 @@
           <w:szCs w:val="28"/>
         </w:rPr>
         <w:t>Guillermo Berasategui y Ioar Crespo.</w:t>
+      </w:r>
+    </w:p>
+    <w:p>
+      <w:pPr>
+        <w:pStyle w:val="Normal"/>
+        <w:jc w:val="right"/>
+        <w:rPr/>
+      </w:pPr>
+      <w:r>
+        <w:rPr>
+          <w:b w:val="false"/>
+          <w:bCs w:val="false"/>
+          <w:sz w:val="28"/>
+          <w:szCs w:val="28"/>
+        </w:rPr>
+        <w:t>22/12/2019</w:t>
       </w:r>
     </w:p>
     <w:p>
@@ -397,7 +407,25 @@
           <w:sz w:val="24"/>
           <w:szCs w:val="24"/>
         </w:rPr>
-        <w:t>3. También hemos creado tres programas incorrectos para verificar que el compilador avisa de ciertos errores:</w:t>
+        <w:t xml:space="preserve">3. También hemos creado tres programas incorrectos para verificar que el compilador avisa de ciertos errores, </w:t>
+      </w:r>
+      <w:r>
+        <w:rPr>
+          <w:b w:val="false"/>
+          <w:bCs w:val="false"/>
+          <w:sz w:val="24"/>
+          <w:szCs w:val="24"/>
+        </w:rPr>
+        <w:t>para probarlos hay que ejecutar</w:t>
+      </w:r>
+      <w:r>
+        <w:rPr>
+          <w:b w:val="false"/>
+          <w:bCs w:val="false"/>
+          <w:sz w:val="24"/>
+          <w:szCs w:val="24"/>
+        </w:rPr>
+        <w:t>:</w:t>
       </w:r>
     </w:p>
     <w:p>
@@ -472,48 +500,60 @@
           <w:sz w:val="24"/>
           <w:szCs w:val="24"/>
         </w:rPr>
-        <w:t>3. En el directorio actual (compilador/) se creara un archivo llamado out.proalg con el código generado para el programa (se han añadido el número de líneas para la comodidad de interpretación de los gotos, pero en ningún caso forman parte del código generado).</w:t>
-      </w:r>
-    </w:p>
-    <w:p>
-      <w:pPr>
-        <w:pStyle w:val="Normal"/>
-        <w:rPr>
-          <w:b w:val="false"/>
-          <w:b w:val="false"/>
-          <w:bCs w:val="false"/>
-          <w:sz w:val="24"/>
-          <w:szCs w:val="24"/>
-        </w:rPr>
-      </w:pPr>
-      <w:r>
-        <w:rPr>
-          <w:b w:val="false"/>
-          <w:bCs w:val="false"/>
-          <w:sz w:val="24"/>
-          <w:szCs w:val="24"/>
-        </w:rPr>
-      </w:r>
-    </w:p>
-    <w:p>
-      <w:pPr>
-        <w:pStyle w:val="Normal"/>
-        <w:rPr>
-          <w:b w:val="false"/>
-          <w:b w:val="false"/>
-          <w:bCs w:val="false"/>
-          <w:sz w:val="24"/>
-          <w:szCs w:val="24"/>
-        </w:rPr>
-      </w:pPr>
-      <w:r>
-        <w:rPr>
-          <w:b w:val="false"/>
-          <w:bCs w:val="false"/>
-          <w:sz w:val="24"/>
-          <w:szCs w:val="24"/>
-        </w:rPr>
-        <w:t xml:space="preserve">3. Para limpiar los archivos generados al compilar, ejecutar </w:t>
+        <w:t>4</w:t>
+      </w:r>
+      <w:r>
+        <w:rPr>
+          <w:b w:val="false"/>
+          <w:bCs w:val="false"/>
+          <w:sz w:val="24"/>
+          <w:szCs w:val="24"/>
+        </w:rPr>
+        <w:t>. En el directorio actual (compilador/) se creara un archivo llamado out.proalg con el código generado para el programa (se han añadido el número de líneas para la comodidad de interpretación de los gotos, pero en ningún caso forman parte del código generado).</w:t>
+      </w:r>
+    </w:p>
+    <w:p>
+      <w:pPr>
+        <w:pStyle w:val="Normal"/>
+        <w:rPr>
+          <w:b w:val="false"/>
+          <w:b w:val="false"/>
+          <w:bCs w:val="false"/>
+          <w:sz w:val="24"/>
+          <w:szCs w:val="24"/>
+        </w:rPr>
+      </w:pPr>
+      <w:r>
+        <w:rPr>
+          <w:b w:val="false"/>
+          <w:bCs w:val="false"/>
+          <w:sz w:val="24"/>
+          <w:szCs w:val="24"/>
+        </w:rPr>
+      </w:r>
+    </w:p>
+    <w:p>
+      <w:pPr>
+        <w:pStyle w:val="Normal"/>
+        <w:rPr/>
+      </w:pPr>
+      <w:r>
+        <w:rPr>
+          <w:b w:val="false"/>
+          <w:bCs w:val="false"/>
+          <w:sz w:val="24"/>
+          <w:szCs w:val="24"/>
+        </w:rPr>
+        <w:t>5</w:t>
+      </w:r>
+      <w:r>
+        <w:rPr>
+          <w:b w:val="false"/>
+          <w:bCs w:val="false"/>
+          <w:sz w:val="24"/>
+          <w:szCs w:val="24"/>
+        </w:rPr>
+        <w:t xml:space="preserve">. Para limpiar los archivos generados al compilar, ejecutar </w:t>
       </w:r>
       <w:r>
         <w:rPr>
@@ -657,13 +697,7 @@
     <w:p>
       <w:pPr>
         <w:pStyle w:val="Normal"/>
-        <w:rPr>
-          <w:b/>
-          <w:b/>
-          <w:bCs/>
-          <w:sz w:val="28"/>
-          <w:szCs w:val="28"/>
-        </w:rPr>
+        <w:rPr/>
       </w:pPr>
       <w:r>
         <w:rPr>
@@ -682,6 +716,16 @@
       </w:pPr>
       <w:r>
         <w:rPr/>
+      </w:r>
+    </w:p>
+    <w:p>
+      <w:pPr>
+        <w:pStyle w:val="Normal"/>
+        <w:rPr/>
+      </w:pPr>
+      <w:r>
+        <w:rPr/>
+        <w:t>Respecto a la gramática, el compilador es capaz de reconocerla entera aunque no hemos implementado traducciones para toda la gramatica.</w:t>
       </w:r>
     </w:p>
     <w:p>
@@ -845,7 +889,15 @@
       </w:pPr>
       <w:r>
         <w:rPr/>
-        <w:t>Por otra parte cuando se reconoce un literal se crea una variable temporal con su valor y se genera una instrucción de ‘asignación literal’ de tal manera que cuando leemos esa instrucción en la tabla de cuádruplas sabemos que el operando es un literal y no un identificador.</w:t>
+        <w:t>Por otra parte cuando se reconoce un literal se crea una variable temporal con su valor y se genera una instrucción de ‘asignación literal’ de tal manera que cuando leemos esa instrucción en la tabla de cuádruplas sabemos que el operando</w:t>
+      </w:r>
+      <w:r>
+        <w:rPr/>
+        <w:t>1</w:t>
+      </w:r>
+      <w:r>
+        <w:rPr/>
+        <w:t xml:space="preserve"> es un literal y no un identificador.</w:t>
       </w:r>
     </w:p>
     <w:p>
@@ -965,15 +1017,7 @@
       </w:pPr>
       <w:r>
         <w:rPr/>
-        <w:t xml:space="preserve">- Asignación de variables </w:t>
-      </w:r>
-      <w:r>
-        <w:rPr/>
-        <w:t xml:space="preserve">(aritmeticas) </w:t>
-      </w:r>
-      <w:r>
-        <w:rPr/>
-        <w:t>.</w:t>
+        <w:t>- Asignación de variables (aritmeticas) .</w:t>
       </w:r>
     </w:p>
     <w:p>
